--- a/Documentação/CorinthiansInfo_documentação.docx
+++ b/Documentação/CorinthiansInfo_documentação.docx
@@ -11,7 +11,7 @@
           <w:noProof/>
         </w:rPr>
         <w:drawing>
-          <wp:anchor distT="0" distB="0" distL="114300" distR="114300" simplePos="0" relativeHeight="251658240" behindDoc="0" locked="0" layoutInCell="1" allowOverlap="1" wp14:anchorId="35EEBD29" wp14:editId="5E341973">
+          <wp:anchor distT="0" distB="0" distL="114300" distR="114300" simplePos="0" relativeHeight="251658240" behindDoc="0" locked="0" layoutInCell="1" allowOverlap="1" wp14:anchorId="35EEBD29" wp14:editId="5A3962B4">
             <wp:simplePos x="0" y="0"/>
             <wp:positionH relativeFrom="page">
               <wp:posOffset>498764</wp:posOffset>
@@ -139,7 +139,7 @@
           <w:sz w:val="56"/>
           <w:szCs w:val="56"/>
         </w:rPr>
-        <w:t>Corinthians Info</w:t>
+        <w:t>Corinthianize</w:t>
       </w:r>
     </w:p>
     <w:p>
@@ -316,6 +316,400 @@
         </w:rPr>
         <w:t>São Paulo / 2024</w:t>
       </w:r>
+    </w:p>
+    <w:p>
+      <w:pPr>
+        <w:spacing w:line="360" w:lineRule="auto"/>
+        <w:rPr>
+          <w:rFonts w:ascii="Arial" w:hAnsi="Arial" w:cs="Arial"/>
+          <w:b/>
+          <w:bCs/>
+          <w:sz w:val="40"/>
+          <w:szCs w:val="40"/>
+        </w:rPr>
+      </w:pPr>
+      <w:r>
+        <w:rPr>
+          <w:rFonts w:ascii="Arial" w:hAnsi="Arial" w:cs="Arial"/>
+          <w:b/>
+          <w:bCs/>
+          <w:sz w:val="40"/>
+          <w:szCs w:val="40"/>
+        </w:rPr>
+        <w:lastRenderedPageBreak/>
+        <w:t>SUMÁRIO</w:t>
+      </w:r>
+    </w:p>
+    <w:p>
+      <w:pPr>
+        <w:pStyle w:val="PargrafodaLista"/>
+        <w:numPr>
+          <w:ilvl w:val="0"/>
+          <w:numId w:val="2"/>
+        </w:numPr>
+        <w:spacing w:line="360" w:lineRule="auto"/>
+        <w:rPr>
+          <w:rFonts w:ascii="Arial" w:hAnsi="Arial" w:cs="Arial"/>
+          <w:bCs/>
+        </w:rPr>
+      </w:pPr>
+      <w:r>
+        <w:rPr>
+          <w:rFonts w:ascii="Arial" w:hAnsi="Arial" w:cs="Arial"/>
+          <w:bCs/>
+        </w:rPr>
+        <w:t xml:space="preserve">CONTEXTO </w:t>
+      </w:r>
+      <w:r>
+        <w:rPr>
+          <w:rFonts w:ascii="Arial" w:hAnsi="Arial" w:cs="Arial"/>
+          <w:b/>
+          <w:bCs/>
+        </w:rPr>
+        <w:t>.............................................................................................3</w:t>
+      </w:r>
+    </w:p>
+    <w:p>
+      <w:pPr>
+        <w:pStyle w:val="PargrafodaLista"/>
+        <w:numPr>
+          <w:ilvl w:val="0"/>
+          <w:numId w:val="2"/>
+        </w:numPr>
+        <w:spacing w:line="360" w:lineRule="auto"/>
+        <w:rPr>
+          <w:rFonts w:ascii="Arial" w:hAnsi="Arial" w:cs="Arial"/>
+          <w:bCs/>
+        </w:rPr>
+      </w:pPr>
+      <w:r>
+        <w:rPr>
+          <w:rFonts w:ascii="Arial" w:hAnsi="Arial" w:cs="Arial"/>
+          <w:bCs/>
+        </w:rPr>
+        <w:t xml:space="preserve">OBJETIVO </w:t>
+      </w:r>
+      <w:r>
+        <w:rPr>
+          <w:rFonts w:ascii="Arial" w:hAnsi="Arial" w:cs="Arial"/>
+          <w:b/>
+          <w:bCs/>
+        </w:rPr>
+        <w:t>...............................................................................................3</w:t>
+      </w:r>
+    </w:p>
+    <w:p>
+      <w:pPr>
+        <w:pStyle w:val="PargrafodaLista"/>
+        <w:numPr>
+          <w:ilvl w:val="0"/>
+          <w:numId w:val="2"/>
+        </w:numPr>
+        <w:spacing w:line="360" w:lineRule="auto"/>
+        <w:rPr>
+          <w:rFonts w:ascii="Arial" w:hAnsi="Arial" w:cs="Arial"/>
+          <w:bCs/>
+        </w:rPr>
+      </w:pPr>
+      <w:r>
+        <w:rPr>
+          <w:rFonts w:ascii="Arial" w:hAnsi="Arial" w:cs="Arial"/>
+          <w:bCs/>
+        </w:rPr>
+        <w:t xml:space="preserve">JUSTIFICATIVA </w:t>
+      </w:r>
+      <w:r>
+        <w:rPr>
+          <w:rFonts w:ascii="Arial" w:hAnsi="Arial" w:cs="Arial"/>
+          <w:b/>
+          <w:bCs/>
+        </w:rPr>
+        <w:t>........................................................................................3</w:t>
+      </w:r>
+    </w:p>
+    <w:p>
+      <w:pPr>
+        <w:spacing w:line="360" w:lineRule="auto"/>
+        <w:jc w:val="center"/>
+        <w:rPr>
+          <w:rFonts w:ascii="Arial" w:hAnsi="Arial" w:cs="Arial"/>
+          <w:b/>
+          <w:bCs/>
+          <w:sz w:val="22"/>
+          <w:szCs w:val="22"/>
+        </w:rPr>
+      </w:pPr>
+    </w:p>
+    <w:p>
+      <w:pPr>
+        <w:spacing w:line="360" w:lineRule="auto"/>
+        <w:jc w:val="center"/>
+        <w:rPr>
+          <w:rFonts w:ascii="Arial" w:hAnsi="Arial" w:cs="Arial"/>
+          <w:b/>
+          <w:bCs/>
+          <w:sz w:val="22"/>
+          <w:szCs w:val="22"/>
+        </w:rPr>
+      </w:pPr>
+    </w:p>
+    <w:p>
+      <w:pPr>
+        <w:spacing w:line="360" w:lineRule="auto"/>
+        <w:jc w:val="center"/>
+        <w:rPr>
+          <w:rFonts w:ascii="Arial" w:hAnsi="Arial" w:cs="Arial"/>
+          <w:b/>
+          <w:bCs/>
+          <w:sz w:val="22"/>
+          <w:szCs w:val="22"/>
+        </w:rPr>
+      </w:pPr>
+    </w:p>
+    <w:p>
+      <w:pPr>
+        <w:spacing w:line="360" w:lineRule="auto"/>
+        <w:jc w:val="center"/>
+        <w:rPr>
+          <w:rFonts w:ascii="Arial" w:hAnsi="Arial" w:cs="Arial"/>
+          <w:b/>
+          <w:bCs/>
+          <w:sz w:val="22"/>
+          <w:szCs w:val="22"/>
+        </w:rPr>
+      </w:pPr>
+    </w:p>
+    <w:p>
+      <w:pPr>
+        <w:spacing w:line="360" w:lineRule="auto"/>
+        <w:jc w:val="center"/>
+        <w:rPr>
+          <w:rFonts w:ascii="Arial" w:hAnsi="Arial" w:cs="Arial"/>
+          <w:b/>
+          <w:bCs/>
+          <w:sz w:val="22"/>
+          <w:szCs w:val="22"/>
+        </w:rPr>
+      </w:pPr>
+    </w:p>
+    <w:p>
+      <w:pPr>
+        <w:spacing w:line="360" w:lineRule="auto"/>
+        <w:jc w:val="center"/>
+        <w:rPr>
+          <w:rFonts w:ascii="Arial" w:hAnsi="Arial" w:cs="Arial"/>
+          <w:b/>
+          <w:bCs/>
+          <w:sz w:val="22"/>
+          <w:szCs w:val="22"/>
+        </w:rPr>
+      </w:pPr>
+    </w:p>
+    <w:p>
+      <w:pPr>
+        <w:spacing w:line="360" w:lineRule="auto"/>
+        <w:jc w:val="center"/>
+        <w:rPr>
+          <w:rFonts w:ascii="Arial" w:hAnsi="Arial" w:cs="Arial"/>
+          <w:b/>
+          <w:bCs/>
+          <w:sz w:val="22"/>
+          <w:szCs w:val="22"/>
+        </w:rPr>
+      </w:pPr>
+    </w:p>
+    <w:p>
+      <w:pPr>
+        <w:spacing w:line="360" w:lineRule="auto"/>
+        <w:jc w:val="center"/>
+        <w:rPr>
+          <w:rFonts w:ascii="Arial" w:hAnsi="Arial" w:cs="Arial"/>
+          <w:b/>
+          <w:bCs/>
+          <w:sz w:val="22"/>
+          <w:szCs w:val="22"/>
+        </w:rPr>
+      </w:pPr>
+    </w:p>
+    <w:p>
+      <w:pPr>
+        <w:spacing w:line="360" w:lineRule="auto"/>
+        <w:jc w:val="center"/>
+        <w:rPr>
+          <w:rFonts w:ascii="Arial" w:hAnsi="Arial" w:cs="Arial"/>
+          <w:b/>
+          <w:bCs/>
+          <w:sz w:val="22"/>
+          <w:szCs w:val="22"/>
+        </w:rPr>
+      </w:pPr>
+    </w:p>
+    <w:p>
+      <w:pPr>
+        <w:spacing w:line="360" w:lineRule="auto"/>
+        <w:jc w:val="center"/>
+        <w:rPr>
+          <w:rFonts w:ascii="Arial" w:hAnsi="Arial" w:cs="Arial"/>
+          <w:b/>
+          <w:bCs/>
+          <w:sz w:val="22"/>
+          <w:szCs w:val="22"/>
+        </w:rPr>
+      </w:pPr>
+    </w:p>
+    <w:p>
+      <w:pPr>
+        <w:spacing w:line="360" w:lineRule="auto"/>
+        <w:jc w:val="center"/>
+        <w:rPr>
+          <w:rFonts w:ascii="Arial" w:hAnsi="Arial" w:cs="Arial"/>
+          <w:b/>
+          <w:bCs/>
+          <w:sz w:val="22"/>
+          <w:szCs w:val="22"/>
+        </w:rPr>
+      </w:pPr>
+    </w:p>
+    <w:p>
+      <w:pPr>
+        <w:spacing w:line="360" w:lineRule="auto"/>
+        <w:jc w:val="center"/>
+        <w:rPr>
+          <w:rFonts w:ascii="Arial" w:hAnsi="Arial" w:cs="Arial"/>
+          <w:b/>
+          <w:bCs/>
+          <w:sz w:val="22"/>
+          <w:szCs w:val="22"/>
+        </w:rPr>
+      </w:pPr>
+    </w:p>
+    <w:p>
+      <w:pPr>
+        <w:spacing w:line="360" w:lineRule="auto"/>
+        <w:jc w:val="center"/>
+        <w:rPr>
+          <w:rFonts w:ascii="Arial" w:hAnsi="Arial" w:cs="Arial"/>
+          <w:b/>
+          <w:bCs/>
+          <w:sz w:val="22"/>
+          <w:szCs w:val="22"/>
+        </w:rPr>
+      </w:pPr>
+    </w:p>
+    <w:p>
+      <w:pPr>
+        <w:spacing w:line="360" w:lineRule="auto"/>
+        <w:jc w:val="center"/>
+        <w:rPr>
+          <w:rFonts w:ascii="Arial" w:hAnsi="Arial" w:cs="Arial"/>
+          <w:b/>
+          <w:bCs/>
+          <w:sz w:val="22"/>
+          <w:szCs w:val="22"/>
+        </w:rPr>
+      </w:pPr>
+    </w:p>
+    <w:p>
+      <w:pPr>
+        <w:spacing w:line="360" w:lineRule="auto"/>
+        <w:jc w:val="center"/>
+        <w:rPr>
+          <w:rFonts w:ascii="Arial" w:hAnsi="Arial" w:cs="Arial"/>
+          <w:b/>
+          <w:bCs/>
+          <w:sz w:val="22"/>
+          <w:szCs w:val="22"/>
+        </w:rPr>
+      </w:pPr>
+    </w:p>
+    <w:p>
+      <w:pPr>
+        <w:spacing w:line="360" w:lineRule="auto"/>
+        <w:jc w:val="center"/>
+        <w:rPr>
+          <w:rFonts w:ascii="Arial" w:hAnsi="Arial" w:cs="Arial"/>
+          <w:b/>
+          <w:bCs/>
+          <w:sz w:val="22"/>
+          <w:szCs w:val="22"/>
+        </w:rPr>
+      </w:pPr>
+    </w:p>
+    <w:p>
+      <w:pPr>
+        <w:spacing w:line="360" w:lineRule="auto"/>
+        <w:jc w:val="center"/>
+        <w:rPr>
+          <w:rFonts w:ascii="Arial" w:hAnsi="Arial" w:cs="Arial"/>
+          <w:b/>
+          <w:bCs/>
+          <w:sz w:val="22"/>
+          <w:szCs w:val="22"/>
+        </w:rPr>
+      </w:pPr>
+    </w:p>
+    <w:p>
+      <w:pPr>
+        <w:spacing w:line="360" w:lineRule="auto"/>
+        <w:jc w:val="center"/>
+        <w:rPr>
+          <w:rFonts w:ascii="Arial" w:hAnsi="Arial" w:cs="Arial"/>
+          <w:b/>
+          <w:bCs/>
+          <w:sz w:val="22"/>
+          <w:szCs w:val="22"/>
+        </w:rPr>
+      </w:pPr>
+    </w:p>
+    <w:p>
+      <w:pPr>
+        <w:spacing w:line="360" w:lineRule="auto"/>
+        <w:jc w:val="center"/>
+        <w:rPr>
+          <w:rFonts w:ascii="Arial" w:hAnsi="Arial" w:cs="Arial"/>
+          <w:b/>
+          <w:bCs/>
+          <w:sz w:val="22"/>
+          <w:szCs w:val="22"/>
+        </w:rPr>
+      </w:pPr>
+    </w:p>
+    <w:p>
+      <w:pPr>
+        <w:spacing w:line="360" w:lineRule="auto"/>
+        <w:jc w:val="center"/>
+        <w:rPr>
+          <w:rFonts w:ascii="Arial" w:hAnsi="Arial" w:cs="Arial"/>
+          <w:b/>
+          <w:bCs/>
+          <w:sz w:val="22"/>
+          <w:szCs w:val="22"/>
+        </w:rPr>
+      </w:pPr>
+    </w:p>
+    <w:p>
+      <w:pPr>
+        <w:spacing w:line="360" w:lineRule="auto"/>
+        <w:rPr>
+          <w:rFonts w:ascii="Arial" w:hAnsi="Arial" w:cs="Arial"/>
+          <w:b/>
+          <w:bCs/>
+          <w:sz w:val="22"/>
+          <w:szCs w:val="22"/>
+        </w:rPr>
+      </w:pPr>
+    </w:p>
+    <w:p>
+      <w:pPr>
+        <w:spacing w:line="360" w:lineRule="auto"/>
+        <w:rPr>
+          <w:rFonts w:ascii="Arial" w:hAnsi="Arial" w:cs="Arial"/>
+          <w:b/>
+          <w:bCs/>
+          <w:sz w:val="22"/>
+          <w:szCs w:val="22"/>
+        </w:rPr>
+      </w:pPr>
     </w:p>
     <w:p>
       <w:pPr>
@@ -418,6 +812,96 @@
         </w:rPr>
         <w:t>alguns podem acreditar que seu apoio incondicional é responsável direto por muitos dos sucessos do time ao longo dos anos.</w:t>
       </w:r>
+    </w:p>
+    <w:p>
+      <w:pPr>
+        <w:pStyle w:val="PargrafodaLista"/>
+        <w:spacing w:line="360" w:lineRule="auto"/>
+        <w:jc w:val="both"/>
+        <w:rPr>
+          <w:rFonts w:ascii="Arial" w:hAnsi="Arial" w:cs="Arial"/>
+        </w:rPr>
+      </w:pPr>
+    </w:p>
+    <w:p>
+      <w:pPr>
+        <w:pStyle w:val="PargrafodaLista"/>
+        <w:numPr>
+          <w:ilvl w:val="0"/>
+          <w:numId w:val="1"/>
+        </w:numPr>
+        <w:spacing w:line="360" w:lineRule="auto"/>
+        <w:jc w:val="both"/>
+        <w:rPr>
+          <w:rFonts w:ascii="Arial" w:hAnsi="Arial" w:cs="Arial"/>
+          <w:b/>
+          <w:bCs/>
+          <w:sz w:val="32"/>
+          <w:szCs w:val="32"/>
+        </w:rPr>
+      </w:pPr>
+      <w:r>
+        <w:rPr>
+          <w:rFonts w:ascii="Arial" w:hAnsi="Arial" w:cs="Arial"/>
+          <w:b/>
+          <w:bCs/>
+          <w:sz w:val="32"/>
+          <w:szCs w:val="32"/>
+        </w:rPr>
+        <w:t>OB</w:t>
+      </w:r>
+      <w:r>
+        <w:rPr>
+          <w:rFonts w:ascii="Arial" w:hAnsi="Arial" w:cs="Arial"/>
+          <w:b/>
+          <w:bCs/>
+          <w:sz w:val="32"/>
+          <w:szCs w:val="32"/>
+        </w:rPr>
+        <w:t>JETIVO</w:t>
+      </w:r>
+    </w:p>
+    <w:p>
+      <w:pPr>
+        <w:pStyle w:val="PargrafodaLista"/>
+        <w:spacing w:line="360" w:lineRule="auto"/>
+        <w:jc w:val="both"/>
+        <w:rPr>
+          <w:rFonts w:ascii="Arial" w:hAnsi="Arial" w:cs="Arial"/>
+        </w:rPr>
+      </w:pPr>
+      <w:r>
+        <w:rPr>
+          <w:rFonts w:ascii="Arial" w:hAnsi="Arial" w:cs="Arial"/>
+        </w:rPr>
+        <w:t xml:space="preserve">O objetivo desse projeto é criar uma plataforma interativa para torcedores do Corinthians, reunindo conteúdo sobre a história, conquistas e ídolos do clube, além de quizzes e um sistema de pontuação para testar e expandir o conhecimento dos fãs. Com um perfil personalizado e ranking, os torcedores podem acompanhar seu progresso, eleger jogadores favoritos e competir </w:t>
+      </w:r>
+      <w:r>
+        <w:rPr>
+          <w:rFonts w:ascii="Arial" w:hAnsi="Arial" w:cs="Arial"/>
+        </w:rPr>
+        <w:t>de forma amistosa.</w:t>
+      </w:r>
+    </w:p>
+    <w:p>
+      <w:pPr>
+        <w:pStyle w:val="PargrafodaLista"/>
+        <w:spacing w:line="360" w:lineRule="auto"/>
+        <w:jc w:val="both"/>
+        <w:rPr>
+          <w:rFonts w:ascii="Arial" w:hAnsi="Arial" w:cs="Arial"/>
+        </w:rPr>
+      </w:pPr>
+    </w:p>
+    <w:p>
+      <w:pPr>
+        <w:pStyle w:val="PargrafodaLista"/>
+        <w:spacing w:line="360" w:lineRule="auto"/>
+        <w:jc w:val="both"/>
+        <w:rPr>
+          <w:rFonts w:ascii="Arial" w:hAnsi="Arial" w:cs="Arial"/>
+        </w:rPr>
+      </w:pPr>
     </w:p>
     <w:sectPr>
       <w:footerReference w:type="default" r:id="rId8"/>
@@ -614,8 +1098,100 @@
       </w:pPr>
     </w:lvl>
   </w:abstractNum>
+  <w:abstractNum w:abstractNumId="1" w15:restartNumberingAfterBreak="0">
+    <w:nsid w:val="3E435698"/>
+    <w:multiLevelType w:val="hybridMultilevel"/>
+    <w:tmpl w:val="7F566B28"/>
+    <w:lvl w:ilvl="0" w:tplc="0416000F">
+      <w:start w:val="1"/>
+      <w:numFmt w:val="decimal"/>
+      <w:lvlText w:val="%1."/>
+      <w:lvlJc w:val="left"/>
+      <w:pPr>
+        <w:ind w:left="720" w:hanging="360"/>
+      </w:pPr>
+      <w:rPr>
+        <w:rFonts w:hint="default"/>
+      </w:rPr>
+    </w:lvl>
+    <w:lvl w:ilvl="1" w:tplc="04160019" w:tentative="1">
+      <w:start w:val="1"/>
+      <w:numFmt w:val="lowerLetter"/>
+      <w:lvlText w:val="%2."/>
+      <w:lvlJc w:val="left"/>
+      <w:pPr>
+        <w:ind w:left="1440" w:hanging="360"/>
+      </w:pPr>
+    </w:lvl>
+    <w:lvl w:ilvl="2" w:tplc="0416001B" w:tentative="1">
+      <w:start w:val="1"/>
+      <w:numFmt w:val="lowerRoman"/>
+      <w:lvlText w:val="%3."/>
+      <w:lvlJc w:val="right"/>
+      <w:pPr>
+        <w:ind w:left="2160" w:hanging="180"/>
+      </w:pPr>
+    </w:lvl>
+    <w:lvl w:ilvl="3" w:tplc="0416000F" w:tentative="1">
+      <w:start w:val="1"/>
+      <w:numFmt w:val="decimal"/>
+      <w:lvlText w:val="%4."/>
+      <w:lvlJc w:val="left"/>
+      <w:pPr>
+        <w:ind w:left="2880" w:hanging="360"/>
+      </w:pPr>
+    </w:lvl>
+    <w:lvl w:ilvl="4" w:tplc="04160019" w:tentative="1">
+      <w:start w:val="1"/>
+      <w:numFmt w:val="lowerLetter"/>
+      <w:lvlText w:val="%5."/>
+      <w:lvlJc w:val="left"/>
+      <w:pPr>
+        <w:ind w:left="3600" w:hanging="360"/>
+      </w:pPr>
+    </w:lvl>
+    <w:lvl w:ilvl="5" w:tplc="0416001B" w:tentative="1">
+      <w:start w:val="1"/>
+      <w:numFmt w:val="lowerRoman"/>
+      <w:lvlText w:val="%6."/>
+      <w:lvlJc w:val="right"/>
+      <w:pPr>
+        <w:ind w:left="4320" w:hanging="180"/>
+      </w:pPr>
+    </w:lvl>
+    <w:lvl w:ilvl="6" w:tplc="0416000F" w:tentative="1">
+      <w:start w:val="1"/>
+      <w:numFmt w:val="decimal"/>
+      <w:lvlText w:val="%7."/>
+      <w:lvlJc w:val="left"/>
+      <w:pPr>
+        <w:ind w:left="5040" w:hanging="360"/>
+      </w:pPr>
+    </w:lvl>
+    <w:lvl w:ilvl="7" w:tplc="04160019" w:tentative="1">
+      <w:start w:val="1"/>
+      <w:numFmt w:val="lowerLetter"/>
+      <w:lvlText w:val="%8."/>
+      <w:lvlJc w:val="left"/>
+      <w:pPr>
+        <w:ind w:left="5760" w:hanging="360"/>
+      </w:pPr>
+    </w:lvl>
+    <w:lvl w:ilvl="8" w:tplc="0416001B" w:tentative="1">
+      <w:start w:val="1"/>
+      <w:numFmt w:val="lowerRoman"/>
+      <w:lvlText w:val="%9."/>
+      <w:lvlJc w:val="right"/>
+      <w:pPr>
+        <w:ind w:left="6480" w:hanging="180"/>
+      </w:pPr>
+    </w:lvl>
+  </w:abstractNum>
   <w:num w:numId="1" w16cid:durableId="734745645">
     <w:abstractNumId w:val="0"/>
+  </w:num>
+  <w:num w:numId="2" w16cid:durableId="1905414080">
+    <w:abstractNumId w:val="1"/>
   </w:num>
 </w:numbering>
 </file>
@@ -1223,7 +1799,6 @@
   <w:style w:type="character" w:default="1" w:styleId="Fontepargpadro">
     <w:name w:val="Default Paragraph Font"/>
     <w:uiPriority w:val="1"/>
-    <w:semiHidden/>
     <w:unhideWhenUsed/>
   </w:style>
   <w:style w:type="table" w:default="1" w:styleId="Tabelanormal">

--- a/Documentação/CorinthiansInfo_documentação.docx
+++ b/Documentação/CorinthiansInfo_documentação.docx
@@ -11,7 +11,7 @@
           <w:noProof/>
         </w:rPr>
         <w:drawing>
-          <wp:anchor distT="0" distB="0" distL="114300" distR="114300" simplePos="0" relativeHeight="251658240" behindDoc="0" locked="0" layoutInCell="1" allowOverlap="1" wp14:anchorId="35EEBD29" wp14:editId="5A3962B4">
+          <wp:anchor distT="0" distB="0" distL="114300" distR="114300" simplePos="0" relativeHeight="251658240" behindDoc="0" locked="0" layoutInCell="1" allowOverlap="1" wp14:anchorId="35EEBD29" wp14:editId="2AF3A760">
             <wp:simplePos x="0" y="0"/>
             <wp:positionH relativeFrom="page">
               <wp:posOffset>498764</wp:posOffset>
@@ -896,6 +896,123 @@
     <w:p>
       <w:pPr>
         <w:pStyle w:val="PargrafodaLista"/>
+        <w:numPr>
+          <w:ilvl w:val="0"/>
+          <w:numId w:val="1"/>
+        </w:numPr>
+        <w:spacing w:line="360" w:lineRule="auto"/>
+        <w:jc w:val="both"/>
+        <w:rPr>
+          <w:rFonts w:ascii="Arial" w:hAnsi="Arial" w:cs="Arial"/>
+          <w:b/>
+          <w:bCs/>
+          <w:sz w:val="32"/>
+          <w:szCs w:val="32"/>
+        </w:rPr>
+      </w:pPr>
+      <w:r>
+        <w:rPr>
+          <w:rFonts w:ascii="Arial" w:hAnsi="Arial" w:cs="Arial"/>
+          <w:b/>
+          <w:bCs/>
+          <w:sz w:val="32"/>
+          <w:szCs w:val="32"/>
+        </w:rPr>
+        <w:t>JUSTIFICATIVA</w:t>
+      </w:r>
+    </w:p>
+    <w:p>
+      <w:pPr>
+        <w:pStyle w:val="PargrafodaLista"/>
+        <w:spacing w:line="360" w:lineRule="auto"/>
+        <w:jc w:val="both"/>
+        <w:rPr>
+          <w:rFonts w:ascii="Arial" w:hAnsi="Arial" w:cs="Arial"/>
+        </w:rPr>
+      </w:pPr>
+      <w:r>
+        <w:rPr>
+          <w:rFonts w:ascii="Arial" w:hAnsi="Arial" w:cs="Arial"/>
+        </w:rPr>
+        <w:t>Foi identificado uma falta de plataformas interativas que tivessem como intuito a cone</w:t>
+      </w:r>
+      <w:r>
+        <w:rPr>
+          <w:rFonts w:ascii="Arial" w:hAnsi="Arial" w:cs="Arial"/>
+        </w:rPr>
+        <w:t xml:space="preserve">xão dos torcedores e aproximassem </w:t>
+      </w:r>
+      <w:r>
+        <w:rPr>
+          <w:rFonts w:ascii="Arial" w:hAnsi="Arial" w:cs="Arial"/>
+        </w:rPr>
+        <w:t>eles da grandeza do time e sua história e valores</w:t>
+      </w:r>
+    </w:p>
+    <w:p>
+      <w:pPr>
+        <w:pStyle w:val="PargrafodaLista"/>
+        <w:spacing w:line="360" w:lineRule="auto"/>
+        <w:jc w:val="both"/>
+        <w:rPr>
+          <w:rFonts w:ascii="Arial" w:hAnsi="Arial" w:cs="Arial"/>
+        </w:rPr>
+      </w:pPr>
+    </w:p>
+    <w:p>
+      <w:pPr>
+        <w:pStyle w:val="PargrafodaLista"/>
+        <w:spacing w:line="360" w:lineRule="auto"/>
+        <w:jc w:val="both"/>
+        <w:rPr>
+          <w:rFonts w:ascii="Arial" w:hAnsi="Arial" w:cs="Arial"/>
+        </w:rPr>
+      </w:pPr>
+    </w:p>
+    <w:p>
+      <w:pPr>
+        <w:pStyle w:val="PargrafodaLista"/>
+        <w:spacing w:line="360" w:lineRule="auto"/>
+        <w:jc w:val="both"/>
+        <w:rPr>
+          <w:rFonts w:ascii="Arial" w:hAnsi="Arial" w:cs="Arial"/>
+        </w:rPr>
+      </w:pPr>
+    </w:p>
+    <w:p>
+      <w:pPr>
+        <w:pStyle w:val="PargrafodaLista"/>
+        <w:spacing w:line="360" w:lineRule="auto"/>
+        <w:jc w:val="both"/>
+        <w:rPr>
+          <w:rFonts w:ascii="Arial" w:hAnsi="Arial" w:cs="Arial"/>
+        </w:rPr>
+      </w:pPr>
+    </w:p>
+    <w:p>
+      <w:pPr>
+        <w:pStyle w:val="PargrafodaLista"/>
+        <w:spacing w:line="360" w:lineRule="auto"/>
+        <w:jc w:val="both"/>
+        <w:rPr>
+          <w:rFonts w:ascii="Arial" w:hAnsi="Arial" w:cs="Arial"/>
+          <w:u w:val="single"/>
+        </w:rPr>
+      </w:pPr>
+    </w:p>
+    <w:p>
+      <w:pPr>
+        <w:pStyle w:val="PargrafodaLista"/>
+        <w:spacing w:line="360" w:lineRule="auto"/>
+        <w:jc w:val="both"/>
+        <w:rPr>
+          <w:rFonts w:ascii="Arial" w:hAnsi="Arial" w:cs="Arial"/>
+        </w:rPr>
+      </w:pPr>
+    </w:p>
+    <w:p>
+      <w:pPr>
+        <w:pStyle w:val="PargrafodaLista"/>
         <w:spacing w:line="360" w:lineRule="auto"/>
         <w:jc w:val="both"/>
         <w:rPr>
@@ -949,7 +1066,6 @@
         <w:docPartUnique/>
       </w:docPartObj>
     </w:sdtPr>
-    <w:sdtEndPr/>
     <w:sdtContent>
       <w:p>
         <w:pPr>
@@ -1799,6 +1915,7 @@
   <w:style w:type="character" w:default="1" w:styleId="Fontepargpadro">
     <w:name w:val="Default Paragraph Font"/>
     <w:uiPriority w:val="1"/>
+    <w:semiHidden/>
     <w:unhideWhenUsed/>
   </w:style>
   <w:style w:type="table" w:default="1" w:styleId="Tabelanormal">
